--- a/web/resources/releve/releveNouveau/proces9.docx
+++ b/web/resources/releve/releveNouveau/proces9.docx
@@ -7,21 +7,20 @@
         <w:tblStyle w:val="Grilledutableau"/>
         <w:tblW w:w="9648" w:type="dxa"/>
         <w:jc w:val="center"/>
-        <w:tblLayout w:type="fixed"/>
         <w:tblLook w:val="04A0" w:firstRow="1" w:lastRow="0" w:firstColumn="1" w:lastColumn="0" w:noHBand="0" w:noVBand="1"/>
       </w:tblPr>
       <w:tblGrid>
-        <w:gridCol w:w="803"/>
-        <w:gridCol w:w="2813"/>
-        <w:gridCol w:w="669"/>
-        <w:gridCol w:w="669"/>
-        <w:gridCol w:w="670"/>
-        <w:gridCol w:w="669"/>
-        <w:gridCol w:w="669"/>
-        <w:gridCol w:w="672"/>
-        <w:gridCol w:w="670"/>
-        <w:gridCol w:w="671"/>
-        <w:gridCol w:w="673"/>
+        <w:gridCol w:w="771"/>
+        <w:gridCol w:w="1368"/>
+        <w:gridCol w:w="871"/>
+        <w:gridCol w:w="821"/>
+        <w:gridCol w:w="811"/>
+        <w:gridCol w:w="871"/>
+        <w:gridCol w:w="821"/>
+        <w:gridCol w:w="811"/>
+        <w:gridCol w:w="871"/>
+        <w:gridCol w:w="821"/>
+        <w:gridCol w:w="811"/>
       </w:tblGrid>
       <w:tr>
         <w:trPr>
@@ -1102,6 +1101,8 @@
         </w:rPr>
         <w:t xml:space="preserve">                    </w:t>
       </w:r>
+      <w:bookmarkStart w:id="0" w:name="_GoBack"/>
+      <w:bookmarkEnd w:id="0"/>
     </w:p>
     <w:tbl>
       <w:tblPr>
@@ -1586,8 +1587,6 @@
         </w:rPr>
         <w:fldChar w:fldCharType="end"/>
       </w:r>
-      <w:bookmarkStart w:id="0" w:name="_GoBack"/>
-      <w:bookmarkEnd w:id="0"/>
     </w:p>
     <w:sectPr>
       <w:headerReference w:type="default" r:id="rId6"/>

--- a/web/resources/releve/releveNouveau/proces9.docx
+++ b/web/resources/releve/releveNouveau/proces9.docx
@@ -5,41 +5,35 @@
     <w:tbl>
       <w:tblPr>
         <w:tblStyle w:val="Grilledutableau"/>
-        <w:tblW w:w="9648" w:type="dxa"/>
+        <w:tblW w:w="10910" w:type="dxa"/>
         <w:jc w:val="center"/>
+        <w:tblLayout w:type="fixed"/>
         <w:tblLook w:val="04A0" w:firstRow="1" w:lastRow="0" w:firstColumn="1" w:lastColumn="0" w:noHBand="0" w:noVBand="1"/>
       </w:tblPr>
       <w:tblGrid>
-        <w:gridCol w:w="771"/>
-        <w:gridCol w:w="1368"/>
-        <w:gridCol w:w="871"/>
-        <w:gridCol w:w="821"/>
-        <w:gridCol w:w="811"/>
-        <w:gridCol w:w="871"/>
-        <w:gridCol w:w="821"/>
-        <w:gridCol w:w="811"/>
-        <w:gridCol w:w="871"/>
-        <w:gridCol w:w="821"/>
-        <w:gridCol w:w="811"/>
+        <w:gridCol w:w="767"/>
+        <w:gridCol w:w="2489"/>
+        <w:gridCol w:w="850"/>
+        <w:gridCol w:w="851"/>
+        <w:gridCol w:w="850"/>
+        <w:gridCol w:w="851"/>
+        <w:gridCol w:w="850"/>
+        <w:gridCol w:w="851"/>
+        <w:gridCol w:w="850"/>
+        <w:gridCol w:w="851"/>
+        <w:gridCol w:w="850"/>
       </w:tblGrid>
       <w:tr>
         <w:trPr>
-          <w:trHeight w:val="516"/>
+          <w:trHeight w:hRule="exact" w:val="284"/>
           <w:jc w:val="center"/>
         </w:trPr>
         <w:tc>
           <w:tcPr>
-            <w:tcW w:w="803" w:type="dxa"/>
+            <w:tcW w:w="767" w:type="dxa"/>
             <w:vMerge w:val="restart"/>
-          </w:tcPr>
-          <w:p>
-            <w:pPr>
-              <w:jc w:val="center"/>
-              <w:rPr>
-                <w:rFonts w:ascii="Times New Roman" w:hAnsi="Times New Roman" w:cs="Times New Roman"/>
-              </w:rPr>
-            </w:pPr>
-          </w:p>
+            <w:vAlign w:val="center"/>
+          </w:tcPr>
           <w:p>
             <w:pPr>
               <w:rPr>
@@ -63,16 +57,10 @@
         </w:tc>
         <w:tc>
           <w:tcPr>
-            <w:tcW w:w="2813" w:type="dxa"/>
+            <w:tcW w:w="2489" w:type="dxa"/>
             <w:vMerge w:val="restart"/>
-          </w:tcPr>
-          <w:p>
-            <w:pPr>
-              <w:rPr>
-                <w:rFonts w:ascii="Times New Roman" w:hAnsi="Times New Roman" w:cs="Times New Roman"/>
-              </w:rPr>
-            </w:pPr>
-          </w:p>
+            <w:vAlign w:val="center"/>
+          </w:tcPr>
           <w:p>
             <w:pPr>
               <w:rPr>
@@ -89,30 +77,39 @@
         </w:tc>
         <w:tc>
           <w:tcPr>
-            <w:tcW w:w="2008" w:type="dxa"/>
+            <w:tcW w:w="2551" w:type="dxa"/>
             <w:gridSpan w:val="3"/>
-          </w:tcPr>
-          <w:p>
-            <w:pPr>
-              <w:rPr>
-                <w:rFonts w:ascii="Times New Roman" w:hAnsi="Times New Roman" w:cs="Times New Roman"/>
-              </w:rPr>
-            </w:pPr>
-            <w:r>
-              <w:rPr>
-                <w:rFonts w:ascii="Times New Roman" w:hAnsi="Times New Roman" w:cs="Times New Roman"/>
+            <w:vAlign w:val="center"/>
+          </w:tcPr>
+          <w:p>
+            <w:pPr>
+              <w:rPr>
+                <w:rFonts w:ascii="Times New Roman" w:hAnsi="Times New Roman" w:cs="Times New Roman"/>
+                <w:sz w:val="20"/>
+                <w:szCs w:val="20"/>
+              </w:rPr>
+            </w:pPr>
+            <w:r>
+              <w:rPr>
+                <w:rFonts w:ascii="Times New Roman" w:hAnsi="Times New Roman" w:cs="Times New Roman"/>
+                <w:sz w:val="20"/>
+                <w:szCs w:val="20"/>
               </w:rPr>
               <w:fldChar w:fldCharType="begin"/>
             </w:r>
             <w:r>
               <w:rPr>
                 <w:rFonts w:ascii="Times New Roman" w:hAnsi="Times New Roman" w:cs="Times New Roman"/>
+                <w:sz w:val="20"/>
+                <w:szCs w:val="20"/>
               </w:rPr>
               <w:instrText xml:space="preserve"> MERGEFIELD  $UE7 </w:instrText>
             </w:r>
             <w:r>
               <w:rPr>
                 <w:rFonts w:ascii="Times New Roman" w:hAnsi="Times New Roman" w:cs="Times New Roman"/>
+                <w:sz w:val="20"/>
+                <w:szCs w:val="20"/>
               </w:rPr>
               <w:fldChar w:fldCharType="separate"/>
             </w:r>
@@ -120,12 +117,16 @@
               <w:rPr>
                 <w:rFonts w:ascii="Times New Roman" w:hAnsi="Times New Roman" w:cs="Times New Roman"/>
                 <w:noProof/>
+                <w:sz w:val="20"/>
+                <w:szCs w:val="20"/>
               </w:rPr>
               <w:t>«$UE7»</w:t>
             </w:r>
             <w:r>
               <w:rPr>
                 <w:rFonts w:ascii="Times New Roman" w:hAnsi="Times New Roman" w:cs="Times New Roman"/>
+                <w:sz w:val="20"/>
+                <w:szCs w:val="20"/>
               </w:rPr>
               <w:fldChar w:fldCharType="end"/>
             </w:r>
@@ -133,30 +134,39 @@
         </w:tc>
         <w:tc>
           <w:tcPr>
-            <w:tcW w:w="2010" w:type="dxa"/>
+            <w:tcW w:w="2552" w:type="dxa"/>
             <w:gridSpan w:val="3"/>
-          </w:tcPr>
-          <w:p>
-            <w:pPr>
-              <w:rPr>
-                <w:rFonts w:ascii="Times New Roman" w:hAnsi="Times New Roman" w:cs="Times New Roman"/>
-              </w:rPr>
-            </w:pPr>
-            <w:r>
-              <w:rPr>
-                <w:rFonts w:ascii="Times New Roman" w:hAnsi="Times New Roman" w:cs="Times New Roman"/>
+            <w:vAlign w:val="center"/>
+          </w:tcPr>
+          <w:p>
+            <w:pPr>
+              <w:rPr>
+                <w:rFonts w:ascii="Times New Roman" w:hAnsi="Times New Roman" w:cs="Times New Roman"/>
+                <w:sz w:val="20"/>
+                <w:szCs w:val="20"/>
+              </w:rPr>
+            </w:pPr>
+            <w:r>
+              <w:rPr>
+                <w:rFonts w:ascii="Times New Roman" w:hAnsi="Times New Roman" w:cs="Times New Roman"/>
+                <w:sz w:val="20"/>
+                <w:szCs w:val="20"/>
               </w:rPr>
               <w:fldChar w:fldCharType="begin"/>
             </w:r>
             <w:r>
               <w:rPr>
                 <w:rFonts w:ascii="Times New Roman" w:hAnsi="Times New Roman" w:cs="Times New Roman"/>
+                <w:sz w:val="20"/>
+                <w:szCs w:val="20"/>
               </w:rPr>
               <w:instrText xml:space="preserve"> MERGEFIELD  $UE8 </w:instrText>
             </w:r>
             <w:r>
               <w:rPr>
                 <w:rFonts w:ascii="Times New Roman" w:hAnsi="Times New Roman" w:cs="Times New Roman"/>
+                <w:sz w:val="20"/>
+                <w:szCs w:val="20"/>
               </w:rPr>
               <w:fldChar w:fldCharType="separate"/>
             </w:r>
@@ -164,12 +174,16 @@
               <w:rPr>
                 <w:rFonts w:ascii="Times New Roman" w:hAnsi="Times New Roman" w:cs="Times New Roman"/>
                 <w:noProof/>
+                <w:sz w:val="20"/>
+                <w:szCs w:val="20"/>
               </w:rPr>
               <w:t>«$UE8»</w:t>
             </w:r>
             <w:r>
               <w:rPr>
                 <w:rFonts w:ascii="Times New Roman" w:hAnsi="Times New Roman" w:cs="Times New Roman"/>
+                <w:sz w:val="20"/>
+                <w:szCs w:val="20"/>
               </w:rPr>
               <w:fldChar w:fldCharType="end"/>
             </w:r>
@@ -177,30 +191,39 @@
         </w:tc>
         <w:tc>
           <w:tcPr>
-            <w:tcW w:w="2014" w:type="dxa"/>
+            <w:tcW w:w="2551" w:type="dxa"/>
             <w:gridSpan w:val="3"/>
-          </w:tcPr>
-          <w:p>
-            <w:pPr>
-              <w:rPr>
-                <w:rFonts w:ascii="Times New Roman" w:hAnsi="Times New Roman" w:cs="Times New Roman"/>
-              </w:rPr>
-            </w:pPr>
-            <w:r>
-              <w:rPr>
-                <w:rFonts w:ascii="Times New Roman" w:hAnsi="Times New Roman" w:cs="Times New Roman"/>
+            <w:vAlign w:val="center"/>
+          </w:tcPr>
+          <w:p>
+            <w:pPr>
+              <w:rPr>
+                <w:rFonts w:ascii="Times New Roman" w:hAnsi="Times New Roman" w:cs="Times New Roman"/>
+                <w:sz w:val="20"/>
+                <w:szCs w:val="20"/>
+              </w:rPr>
+            </w:pPr>
+            <w:r>
+              <w:rPr>
+                <w:rFonts w:ascii="Times New Roman" w:hAnsi="Times New Roman" w:cs="Times New Roman"/>
+                <w:sz w:val="20"/>
+                <w:szCs w:val="20"/>
               </w:rPr>
               <w:fldChar w:fldCharType="begin"/>
             </w:r>
             <w:r>
               <w:rPr>
                 <w:rFonts w:ascii="Times New Roman" w:hAnsi="Times New Roman" w:cs="Times New Roman"/>
+                <w:sz w:val="20"/>
+                <w:szCs w:val="20"/>
               </w:rPr>
               <w:instrText xml:space="preserve"> MERGEFIELD  $UE9 </w:instrText>
             </w:r>
             <w:r>
               <w:rPr>
                 <w:rFonts w:ascii="Times New Roman" w:hAnsi="Times New Roman" w:cs="Times New Roman"/>
+                <w:sz w:val="20"/>
+                <w:szCs w:val="20"/>
               </w:rPr>
               <w:fldChar w:fldCharType="separate"/>
             </w:r>
@@ -208,12 +231,16 @@
               <w:rPr>
                 <w:rFonts w:ascii="Times New Roman" w:hAnsi="Times New Roman" w:cs="Times New Roman"/>
                 <w:noProof/>
+                <w:sz w:val="20"/>
+                <w:szCs w:val="20"/>
               </w:rPr>
               <w:t>«$UE9»</w:t>
             </w:r>
             <w:r>
               <w:rPr>
                 <w:rFonts w:ascii="Times New Roman" w:hAnsi="Times New Roman" w:cs="Times New Roman"/>
+                <w:sz w:val="20"/>
+                <w:szCs w:val="20"/>
               </w:rPr>
               <w:fldChar w:fldCharType="end"/>
             </w:r>
@@ -222,38 +249,41 @@
       </w:tr>
       <w:tr>
         <w:trPr>
-          <w:trHeight w:val="236"/>
+          <w:trHeight w:hRule="exact" w:val="284"/>
           <w:jc w:val="center"/>
         </w:trPr>
         <w:tc>
           <w:tcPr>
-            <w:tcW w:w="803" w:type="dxa"/>
+            <w:tcW w:w="767" w:type="dxa"/>
             <w:vMerge/>
-          </w:tcPr>
-          <w:p>
-            <w:pPr>
-              <w:rPr>
-                <w:rFonts w:ascii="Times New Roman" w:hAnsi="Times New Roman" w:cs="Times New Roman"/>
-              </w:rPr>
-            </w:pPr>
-          </w:p>
-        </w:tc>
-        <w:tc>
-          <w:tcPr>
-            <w:tcW w:w="2813" w:type="dxa"/>
+            <w:vAlign w:val="center"/>
+          </w:tcPr>
+          <w:p>
+            <w:pPr>
+              <w:rPr>
+                <w:rFonts w:ascii="Times New Roman" w:hAnsi="Times New Roman" w:cs="Times New Roman"/>
+              </w:rPr>
+            </w:pPr>
+          </w:p>
+        </w:tc>
+        <w:tc>
+          <w:tcPr>
+            <w:tcW w:w="2489" w:type="dxa"/>
             <w:vMerge/>
-          </w:tcPr>
-          <w:p>
-            <w:pPr>
-              <w:rPr>
-                <w:rFonts w:ascii="Times New Roman" w:hAnsi="Times New Roman" w:cs="Times New Roman"/>
-              </w:rPr>
-            </w:pPr>
-          </w:p>
-        </w:tc>
-        <w:tc>
-          <w:tcPr>
-            <w:tcW w:w="669" w:type="dxa"/>
+            <w:vAlign w:val="center"/>
+          </w:tcPr>
+          <w:p>
+            <w:pPr>
+              <w:rPr>
+                <w:rFonts w:ascii="Times New Roman" w:hAnsi="Times New Roman" w:cs="Times New Roman"/>
+              </w:rPr>
+            </w:pPr>
+          </w:p>
+        </w:tc>
+        <w:tc>
+          <w:tcPr>
+            <w:tcW w:w="850" w:type="dxa"/>
+            <w:vAlign w:val="center"/>
           </w:tcPr>
           <w:p>
             <w:pPr>
@@ -275,7 +305,8 @@
         </w:tc>
         <w:tc>
           <w:tcPr>
-            <w:tcW w:w="669" w:type="dxa"/>
+            <w:tcW w:w="851" w:type="dxa"/>
+            <w:vAlign w:val="center"/>
           </w:tcPr>
           <w:p>
             <w:pPr>
@@ -297,7 +328,8 @@
         </w:tc>
         <w:tc>
           <w:tcPr>
-            <w:tcW w:w="670" w:type="dxa"/>
+            <w:tcW w:w="850" w:type="dxa"/>
+            <w:vAlign w:val="center"/>
           </w:tcPr>
           <w:p>
             <w:pPr>
@@ -319,7 +351,8 @@
         </w:tc>
         <w:tc>
           <w:tcPr>
-            <w:tcW w:w="669" w:type="dxa"/>
+            <w:tcW w:w="851" w:type="dxa"/>
+            <w:vAlign w:val="center"/>
           </w:tcPr>
           <w:p>
             <w:pPr>
@@ -341,7 +374,8 @@
         </w:tc>
         <w:tc>
           <w:tcPr>
-            <w:tcW w:w="669" w:type="dxa"/>
+            <w:tcW w:w="850" w:type="dxa"/>
+            <w:vAlign w:val="center"/>
           </w:tcPr>
           <w:p>
             <w:pPr>
@@ -363,7 +397,8 @@
         </w:tc>
         <w:tc>
           <w:tcPr>
-            <w:tcW w:w="672" w:type="dxa"/>
+            <w:tcW w:w="851" w:type="dxa"/>
+            <w:vAlign w:val="center"/>
           </w:tcPr>
           <w:p>
             <w:pPr>
@@ -385,7 +420,8 @@
         </w:tc>
         <w:tc>
           <w:tcPr>
-            <w:tcW w:w="670" w:type="dxa"/>
+            <w:tcW w:w="850" w:type="dxa"/>
+            <w:vAlign w:val="center"/>
           </w:tcPr>
           <w:p>
             <w:pPr>
@@ -407,7 +443,8 @@
         </w:tc>
         <w:tc>
           <w:tcPr>
-            <w:tcW w:w="671" w:type="dxa"/>
+            <w:tcW w:w="851" w:type="dxa"/>
+            <w:vAlign w:val="center"/>
           </w:tcPr>
           <w:p>
             <w:pPr>
@@ -429,7 +466,8 @@
         </w:tc>
         <w:tc>
           <w:tcPr>
-            <w:tcW w:w="673" w:type="dxa"/>
+            <w:tcW w:w="850" w:type="dxa"/>
+            <w:vAlign w:val="center"/>
           </w:tcPr>
           <w:p>
             <w:pPr>
@@ -452,12 +490,13 @@
       </w:tr>
       <w:tr>
         <w:trPr>
-          <w:trHeight w:val="929"/>
+          <w:trHeight w:hRule="exact" w:val="284"/>
           <w:jc w:val="center"/>
         </w:trPr>
         <w:tc>
           <w:tcPr>
-            <w:tcW w:w="803" w:type="dxa"/>
+            <w:tcW w:w="767" w:type="dxa"/>
+            <w:vAlign w:val="center"/>
           </w:tcPr>
           <w:p>
             <w:pPr>
@@ -512,7 +551,8 @@
         </w:tc>
         <w:tc>
           <w:tcPr>
-            <w:tcW w:w="2813" w:type="dxa"/>
+            <w:tcW w:w="2489" w:type="dxa"/>
+            <w:vAlign w:val="center"/>
           </w:tcPr>
           <w:p>
             <w:pPr>
@@ -567,7 +607,8 @@
         </w:tc>
         <w:tc>
           <w:tcPr>
-            <w:tcW w:w="669" w:type="dxa"/>
+            <w:tcW w:w="850" w:type="dxa"/>
+            <w:vAlign w:val="center"/>
           </w:tcPr>
           <w:p>
             <w:pPr>
@@ -622,7 +663,8 @@
         </w:tc>
         <w:tc>
           <w:tcPr>
-            <w:tcW w:w="669" w:type="dxa"/>
+            <w:tcW w:w="851" w:type="dxa"/>
+            <w:vAlign w:val="center"/>
           </w:tcPr>
           <w:p>
             <w:pPr>
@@ -677,7 +719,8 @@
         </w:tc>
         <w:tc>
           <w:tcPr>
-            <w:tcW w:w="670" w:type="dxa"/>
+            <w:tcW w:w="850" w:type="dxa"/>
+            <w:vAlign w:val="center"/>
           </w:tcPr>
           <w:p>
             <w:pPr>
@@ -732,7 +775,8 @@
         </w:tc>
         <w:tc>
           <w:tcPr>
-            <w:tcW w:w="669" w:type="dxa"/>
+            <w:tcW w:w="851" w:type="dxa"/>
+            <w:vAlign w:val="center"/>
           </w:tcPr>
           <w:p>
             <w:pPr>
@@ -787,7 +831,8 @@
         </w:tc>
         <w:tc>
           <w:tcPr>
-            <w:tcW w:w="669" w:type="dxa"/>
+            <w:tcW w:w="850" w:type="dxa"/>
+            <w:vAlign w:val="center"/>
           </w:tcPr>
           <w:p>
             <w:pPr>
@@ -842,7 +887,8 @@
         </w:tc>
         <w:tc>
           <w:tcPr>
-            <w:tcW w:w="672" w:type="dxa"/>
+            <w:tcW w:w="851" w:type="dxa"/>
+            <w:vAlign w:val="center"/>
           </w:tcPr>
           <w:p>
             <w:pPr>
@@ -897,7 +943,8 @@
         </w:tc>
         <w:tc>
           <w:tcPr>
-            <w:tcW w:w="670" w:type="dxa"/>
+            <w:tcW w:w="850" w:type="dxa"/>
+            <w:vAlign w:val="center"/>
           </w:tcPr>
           <w:p>
             <w:pPr>
@@ -952,7 +999,8 @@
         </w:tc>
         <w:tc>
           <w:tcPr>
-            <w:tcW w:w="671" w:type="dxa"/>
+            <w:tcW w:w="851" w:type="dxa"/>
+            <w:vAlign w:val="center"/>
           </w:tcPr>
           <w:p>
             <w:pPr>
@@ -1007,7 +1055,8 @@
         </w:tc>
         <w:tc>
           <w:tcPr>
-            <w:tcW w:w="673" w:type="dxa"/>
+            <w:tcW w:w="850" w:type="dxa"/>
+            <w:vAlign w:val="center"/>
           </w:tcPr>
           <w:p>
             <w:pPr>

--- a/web/resources/releve/releveNouveau/proces9.docx
+++ b/web/resources/releve/releveNouveau/proces9.docx
@@ -49,10 +49,11 @@
             <w:r>
               <w:rPr>
                 <w:rFonts w:ascii="Times New Roman" w:hAnsi="Times New Roman" w:cs="Times New Roman"/>
-                <w:vertAlign w:val="superscript"/>
-              </w:rPr>
-              <w:t>o</w:t>
-            </w:r>
+              </w:rPr>
+              <w:t>°</w:t>
+            </w:r>
+            <w:bookmarkStart w:id="0" w:name="_GoBack"/>
+            <w:bookmarkEnd w:id="0"/>
           </w:p>
         </w:tc>
         <w:tc>
@@ -1150,8 +1151,6 @@
         </w:rPr>
         <w:t xml:space="preserve">                    </w:t>
       </w:r>
-      <w:bookmarkStart w:id="0" w:name="_GoBack"/>
-      <w:bookmarkEnd w:id="0"/>
     </w:p>
     <w:tbl>
       <w:tblPr>
